--- a/2021年度/班長会/班長会第4回20210711資料.docx
+++ b/2021年度/班長会/班長会第4回20210711資料.docx
@@ -992,14 +992,7 @@
           <w:rFonts w:hint="eastAsia"/>
           <w:sz w:val="24"/>
         </w:rPr>
-        <w:t>各班の</w:t>
-      </w:r>
-      <w:r>
-        <w:rPr>
-          <w:rFonts w:hint="eastAsia"/>
-          <w:sz w:val="24"/>
-        </w:rPr>
-        <w:t>連絡</w:t>
+        <w:t>各班の連絡</w:t>
       </w:r>
     </w:p>
     <w:p>
@@ -1019,7 +1012,14 @@
           <w:rFonts w:hint="eastAsia"/>
           <w:sz w:val="24"/>
         </w:rPr>
-        <w:t>防犯灯、転出・転入　そのほか</w:t>
+        <w:t>防犯灯、転出・転入</w:t>
+      </w:r>
+      <w:r>
+        <w:rPr>
+          <w:rFonts w:hint="eastAsia"/>
+          <w:sz w:val="24"/>
+        </w:rPr>
+        <w:t>等に関して共有事項があればお願いいたします。</w:t>
       </w:r>
     </w:p>
     <w:p>
@@ -1039,14 +1039,14 @@
           <w:rFonts w:hint="eastAsia"/>
           <w:sz w:val="24"/>
         </w:rPr>
-        <w:t>回覧物を</w:t>
-      </w:r>
-      <w:r>
-        <w:rPr>
-          <w:rFonts w:hint="eastAsia"/>
-          <w:sz w:val="24"/>
-        </w:rPr>
-        <w:t>各班必要部お取りください</w:t>
+        <w:t>回覧物</w:t>
+      </w:r>
+      <w:r>
+        <w:rPr>
+          <w:rFonts w:hint="eastAsia"/>
+          <w:sz w:val="24"/>
+        </w:rPr>
+        <w:t>に関して各班の必要部数の配布をお願いします。</w:t>
       </w:r>
     </w:p>
     <w:p>
@@ -1146,7 +1146,7 @@
           <w:rFonts w:hint="eastAsia"/>
           <w:sz w:val="24"/>
         </w:rPr>
-        <w:t>イチョウの</w:t>
+        <w:t>金杉会館の樹木の</w:t>
       </w:r>
       <w:r>
         <w:rPr>
@@ -1185,19 +1185,41 @@
       <w:r>
         <w:rPr>
           <w:rFonts w:hint="eastAsia"/>
+          <w:b/>
+          <w:bCs/>
+          <w:sz w:val="24"/>
+        </w:rPr>
+        <w:t>・</w:t>
+      </w:r>
+      <w:r>
+        <w:rPr>
+          <w:rFonts w:hint="eastAsia"/>
+          <w:sz w:val="24"/>
+        </w:rPr>
+        <w:t>対応案</w:t>
+      </w:r>
+      <w:r>
+        <w:rPr>
+          <w:sz w:val="24"/>
+        </w:rPr>
+        <w:br/>
+      </w:r>
+      <w:r>
+        <w:rPr>
+          <w:rFonts w:hint="eastAsia"/>
+          <w:sz w:val="24"/>
+        </w:rPr>
+        <w:t xml:space="preserve">　</w:t>
+      </w:r>
+      <w:r>
+        <w:rPr>
+          <w:rFonts w:hint="eastAsia"/>
           <w:sz w:val="24"/>
         </w:rPr>
         <w:t>・業者に依頼</w:t>
       </w:r>
       <w:r>
         <w:rPr>
-          <w:rFonts w:hint="eastAsia"/>
-          <w:sz w:val="24"/>
-        </w:rPr>
-        <w:t>する？</w:t>
-      </w:r>
-      <w:r>
-        <w:rPr>
           <w:sz w:val="24"/>
         </w:rPr>
         <w:br/>
@@ -1207,6 +1229,13 @@
           <w:rFonts w:hint="eastAsia"/>
           <w:sz w:val="24"/>
         </w:rPr>
+        <w:t xml:space="preserve">　</w:t>
+      </w:r>
+      <w:r>
+        <w:rPr>
+          <w:rFonts w:hint="eastAsia"/>
+          <w:sz w:val="24"/>
+        </w:rPr>
         <w:t>・町会内</w:t>
       </w:r>
       <w:r>
@@ -1221,15 +1250,43 @@
           <w:rFonts w:hint="eastAsia"/>
           <w:sz w:val="24"/>
         </w:rPr>
-        <w:t>で対応</w:t>
-      </w:r>
-      <w:r>
-        <w:rPr>
-          <w:rFonts w:hint="eastAsia"/>
-          <w:sz w:val="24"/>
-        </w:rPr>
-        <w:t>する？</w:t>
-      </w:r>
+        <w:t>で</w:t>
+      </w:r>
+      <w:r>
+        <w:rPr>
+          <w:rFonts w:hint="eastAsia"/>
+          <w:sz w:val="24"/>
+        </w:rPr>
+        <w:t>の</w:t>
+      </w:r>
+      <w:r>
+        <w:rPr>
+          <w:rFonts w:hint="eastAsia"/>
+          <w:sz w:val="24"/>
+        </w:rPr>
+        <w:t>対応</w:t>
+      </w:r>
+    </w:p>
+    <w:p>
+      <w:pPr>
+        <w:rPr>
+          <w:sz w:val="24"/>
+        </w:rPr>
+      </w:pPr>
+    </w:p>
+    <w:p>
+      <w:pPr>
+        <w:rPr>
+          <w:sz w:val="24"/>
+        </w:rPr>
+      </w:pPr>
+    </w:p>
+    <w:p>
+      <w:pPr>
+        <w:rPr>
+          <w:sz w:val="24"/>
+        </w:rPr>
+      </w:pPr>
       <w:r>
         <w:rPr>
           <w:sz w:val="24"/>
@@ -1269,7 +1326,7 @@
           <w:rFonts w:hint="eastAsia"/>
           <w:sz w:val="24"/>
         </w:rPr>
-        <w:t>会館の臭いに関して苦情がいくつか寄せられています。季節的なものかは不明ですが対応方法を相談させてください。</w:t>
+        <w:t>会館の臭いに関して苦情がいくつか寄せられています。対応方法を相談させてください。</w:t>
       </w:r>
       <w:r>
         <w:rPr>
@@ -1277,6 +1334,28 @@
         </w:rPr>
         <w:br/>
       </w:r>
+    </w:p>
+    <w:p>
+      <w:pPr>
+        <w:rPr>
+          <w:sz w:val="24"/>
+        </w:rPr>
+      </w:pPr>
+    </w:p>
+    <w:p>
+      <w:pPr>
+        <w:rPr>
+          <w:sz w:val="24"/>
+        </w:rPr>
+      </w:pPr>
+    </w:p>
+    <w:p>
+      <w:pPr>
+        <w:rPr>
+          <w:rFonts w:hint="eastAsia"/>
+          <w:sz w:val="24"/>
+        </w:rPr>
+      </w:pPr>
     </w:p>
     <w:p>
       <w:pPr>
@@ -1297,7 +1376,25 @@
           <w:bCs/>
           <w:sz w:val="24"/>
         </w:rPr>
-        <w:t>金杉スポーツ広場の管理</w:t>
+        <w:t>金</w:t>
+      </w:r>
+      <w:r>
+        <w:rPr>
+          <w:rFonts w:hint="eastAsia"/>
+          <w:b/>
+          <w:bCs/>
+          <w:sz w:val="24"/>
+        </w:rPr>
+        <w:t>杉まちかど</w:t>
+      </w:r>
+      <w:r>
+        <w:rPr>
+          <w:rFonts w:hint="eastAsia"/>
+          <w:b/>
+          <w:bCs/>
+          <w:sz w:val="24"/>
+        </w:rPr>
+        <w:t>スポーツ広場の管理</w:t>
       </w:r>
       <w:r>
         <w:rPr>
@@ -1337,7 +1434,27 @@
           <w:rFonts w:hint="eastAsia"/>
           <w:sz w:val="24"/>
         </w:rPr>
-        <w:t>市役所が町内会の個人と清掃などの管理委託を契約</w:t>
+        <w:t>船橋市役所生涯スポーツ課が地権者の了解の上設置。</w:t>
+      </w:r>
+      <w:r>
+        <w:rPr>
+          <w:sz w:val="24"/>
+        </w:rPr>
+        <w:br/>
+      </w:r>
+      <w:r>
+        <w:rPr>
+          <w:rFonts w:hint="eastAsia"/>
+          <w:sz w:val="24"/>
+        </w:rPr>
+        <w:t xml:space="preserve">　管理に関して、</w:t>
+      </w:r>
+      <w:r>
+        <w:rPr>
+          <w:rFonts w:hint="eastAsia"/>
+          <w:sz w:val="24"/>
+        </w:rPr>
+        <w:t>市役所が町内会の個人と管理委託を契約</w:t>
       </w:r>
       <w:r>
         <w:rPr>
@@ -1357,6 +1474,32 @@
           <w:rFonts w:hint="eastAsia"/>
           <w:sz w:val="24"/>
         </w:rPr>
+        <w:t xml:space="preserve">　管理内容は、定期的な、草刈り、トイレ掃除および管理など。</w:t>
+      </w:r>
+      <w:r>
+        <w:rPr>
+          <w:sz w:val="24"/>
+        </w:rPr>
+        <w:br/>
+      </w:r>
+      <w:r>
+        <w:rPr>
+          <w:rFonts w:hint="eastAsia"/>
+          <w:sz w:val="24"/>
+        </w:rPr>
+        <w:t xml:space="preserve">　市内のほかの広場は町内会との契約を結んでいる。</w:t>
+      </w:r>
+      <w:r>
+        <w:rPr>
+          <w:sz w:val="24"/>
+        </w:rPr>
+        <w:br/>
+      </w:r>
+      <w:r>
+        <w:rPr>
+          <w:rFonts w:hint="eastAsia"/>
+          <w:sz w:val="24"/>
+        </w:rPr>
         <w:t>・今後</w:t>
       </w:r>
       <w:r>
@@ -1392,6 +1535,63 @@
         </w:rPr>
         <w:br/>
       </w:r>
+    </w:p>
+    <w:p>
+      <w:pPr>
+        <w:rPr>
+          <w:sz w:val="24"/>
+        </w:rPr>
+      </w:pPr>
+    </w:p>
+    <w:p>
+      <w:pPr>
+        <w:rPr>
+          <w:sz w:val="24"/>
+        </w:rPr>
+      </w:pPr>
+    </w:p>
+    <w:p>
+      <w:pPr>
+        <w:rPr>
+          <w:sz w:val="24"/>
+        </w:rPr>
+      </w:pPr>
+    </w:p>
+    <w:p>
+      <w:pPr>
+        <w:rPr>
+          <w:sz w:val="24"/>
+        </w:rPr>
+      </w:pPr>
+    </w:p>
+    <w:p>
+      <w:pPr>
+        <w:rPr>
+          <w:sz w:val="24"/>
+        </w:rPr>
+      </w:pPr>
+    </w:p>
+    <w:p>
+      <w:pPr>
+        <w:rPr>
+          <w:sz w:val="24"/>
+        </w:rPr>
+      </w:pPr>
+    </w:p>
+    <w:p>
+      <w:pPr>
+        <w:rPr>
+          <w:sz w:val="24"/>
+        </w:rPr>
+      </w:pPr>
+    </w:p>
+    <w:p>
+      <w:pPr>
+        <w:rPr>
+          <w:rFonts w:hint="eastAsia"/>
+          <w:sz w:val="24"/>
+        </w:rPr>
+      </w:pPr>
     </w:p>
     <w:p>
       <w:pPr>
@@ -1447,7 +1647,6 @@
               <w:ind w:leftChars="0" w:left="0"/>
               <w:jc w:val="center"/>
               <w:rPr>
-                <w:rFonts w:hint="eastAsia"/>
                 <w:sz w:val="24"/>
               </w:rPr>
             </w:pPr>
@@ -1470,7 +1669,6 @@
               <w:pStyle w:val="a9"/>
               <w:ind w:leftChars="0" w:left="0"/>
               <w:rPr>
-                <w:rFonts w:hint="eastAsia"/>
                 <w:sz w:val="24"/>
               </w:rPr>
             </w:pPr>
@@ -1494,7 +1692,6 @@
               <w:ind w:left="240"/>
               <w:jc w:val="center"/>
               <w:rPr>
-                <w:rFonts w:hint="eastAsia"/>
                 <w:sz w:val="24"/>
               </w:rPr>
             </w:pPr>
@@ -1581,7 +1778,6 @@
               <w:pStyle w:val="a9"/>
               <w:ind w:leftChars="0" w:left="0"/>
               <w:rPr>
-                <w:rFonts w:hint="eastAsia"/>
                 <w:sz w:val="24"/>
               </w:rPr>
             </w:pPr>
@@ -1634,7 +1830,6 @@
               <w:ind w:leftChars="0" w:left="0"/>
               <w:jc w:val="center"/>
               <w:rPr>
-                <w:rFonts w:hint="eastAsia"/>
                 <w:sz w:val="24"/>
               </w:rPr>
             </w:pPr>
@@ -1670,7 +1865,6 @@
               <w:pStyle w:val="a9"/>
               <w:ind w:leftChars="0" w:left="0"/>
               <w:rPr>
-                <w:rFonts w:hint="eastAsia"/>
                 <w:sz w:val="24"/>
               </w:rPr>
             </w:pPr>
@@ -1688,7 +1882,6 @@
               <w:ind w:leftChars="0" w:left="0"/>
               <w:jc w:val="center"/>
               <w:rPr>
-                <w:rFonts w:hint="eastAsia"/>
                 <w:sz w:val="24"/>
               </w:rPr>
             </w:pPr>
@@ -1760,7 +1953,6 @@
               <w:pStyle w:val="a9"/>
               <w:ind w:leftChars="0" w:left="0"/>
               <w:rPr>
-                <w:rFonts w:hint="eastAsia"/>
                 <w:sz w:val="24"/>
               </w:rPr>
             </w:pPr>
@@ -1813,7 +2005,6 @@
               <w:ind w:leftChars="0" w:left="0"/>
               <w:jc w:val="center"/>
               <w:rPr>
-                <w:rFonts w:hint="eastAsia"/>
                 <w:sz w:val="24"/>
               </w:rPr>
             </w:pPr>
@@ -1885,7 +2076,6 @@
               <w:pStyle w:val="a9"/>
               <w:ind w:leftChars="0" w:left="0"/>
               <w:rPr>
-                <w:rFonts w:hint="eastAsia"/>
                 <w:sz w:val="24"/>
               </w:rPr>
             </w:pPr>
@@ -1924,7 +2114,6 @@
               <w:ind w:leftChars="0" w:left="0"/>
               <w:jc w:val="center"/>
               <w:rPr>
-                <w:rFonts w:hint="eastAsia"/>
                 <w:sz w:val="24"/>
               </w:rPr>
             </w:pPr>
@@ -1959,7 +2148,6 @@
               <w:pStyle w:val="a9"/>
               <w:ind w:leftChars="0" w:left="0"/>
               <w:rPr>
-                <w:rFonts w:hint="eastAsia"/>
                 <w:sz w:val="24"/>
               </w:rPr>
             </w:pPr>
@@ -5060,6 +5248,7 @@
     <w:lsdException w:name="HTML Sample" w:semiHidden="1" w:unhideWhenUsed="1"/>
     <w:lsdException w:name="HTML Typewriter" w:semiHidden="1" w:unhideWhenUsed="1"/>
     <w:lsdException w:name="HTML Variable" w:semiHidden="1" w:unhideWhenUsed="1"/>
+    <w:lsdException w:name="Normal Table" w:semiHidden="1" w:unhideWhenUsed="1"/>
     <w:lsdException w:name="annotation subject" w:semiHidden="1" w:unhideWhenUsed="1"/>
     <w:lsdException w:name="No List" w:semiHidden="1" w:unhideWhenUsed="1"/>
     <w:lsdException w:name="Outline List 1" w:semiHidden="1" w:unhideWhenUsed="1"/>
@@ -5102,8 +5291,11 @@
     <w:lsdException w:name="Table Contemporary" w:semiHidden="1" w:unhideWhenUsed="1"/>
     <w:lsdException w:name="Table Elegant" w:semiHidden="1" w:unhideWhenUsed="1"/>
     <w:lsdException w:name="Table Professional" w:semiHidden="1" w:unhideWhenUsed="1"/>
+    <w:lsdException w:name="Table Subtle 1" w:semiHidden="1" w:unhideWhenUsed="1"/>
     <w:lsdException w:name="Table Subtle 2" w:semiHidden="1" w:unhideWhenUsed="1"/>
     <w:lsdException w:name="Table Web 1" w:semiHidden="1" w:unhideWhenUsed="1"/>
+    <w:lsdException w:name="Table Web 2" w:semiHidden="1" w:unhideWhenUsed="1"/>
+    <w:lsdException w:name="Table Web 3" w:semiHidden="1" w:unhideWhenUsed="1"/>
     <w:lsdException w:name="Balloon Text" w:semiHidden="1" w:unhideWhenUsed="1"/>
     <w:lsdException w:name="Table Grid" w:uiPriority="59"/>
     <w:lsdException w:name="Table Theme" w:semiHidden="1" w:unhideWhenUsed="1"/>
